--- a/Meetings/Meeting_11_17.docx
+++ b/Meetings/Meeting_11_17.docx
@@ -4,17 +4,26 @@
   <w:body>
     <w:p>
       <w:r>
-        <w:t>Meeting 10/17</w:t>
-      </w:r>
-    </w:p>
-    <w:p>
-      <w:r>
-        <w:t>Carlo, Steven, Jim, Scott,</w:t>
+        <w:t>Meeting 1</w:t>
+      </w:r>
+      <w:r>
+        <w:t>1</w:t>
       </w:r>
       <w:bookmarkStart w:id="0" w:name="_GoBack"/>
       <w:bookmarkEnd w:id="0"/>
       <w:r>
-        <w:t xml:space="preserve"> Nathan, Tyler</w:t>
+        <w:t>/17</w:t>
+      </w:r>
+    </w:p>
+    <w:p>
+      <w:r>
+        <w:t>Carlo, Ste</w:t>
+      </w:r>
+      <w:r>
+        <w:t>ph</w:t>
+      </w:r>
+      <w:r>
+        <w:t>en, Jim, Scott, Nathan, Tyler</w:t>
       </w:r>
     </w:p>
     <w:p>
@@ -129,6 +138,9 @@
         <w:t>skus</w:t>
       </w:r>
       <w:proofErr w:type="spellEnd"/>
+      <w:r>
+        <w:t xml:space="preserve"> (discussed but no conclusion was made)</w:t>
+      </w:r>
     </w:p>
     <w:p>
       <w:pPr>
@@ -177,6 +189,9 @@
       <w:r>
         <w:t>Include vendors/source with items</w:t>
       </w:r>
+      <w:r>
+        <w:t xml:space="preserve"> (discussed but no conclusion was made)</w:t>
+      </w:r>
     </w:p>
     <w:p>
       <w:pPr>
@@ -188,6 +203,12 @@
       </w:pPr>
       <w:r>
         <w:t>Include a last update, and creation date with items</w:t>
+      </w:r>
+      <w:r>
+        <w:t xml:space="preserve"> </w:t>
+      </w:r>
+      <w:r>
+        <w:t>(discussed but no conclusion was made)</w:t>
       </w:r>
     </w:p>
     <w:sectPr>
